--- a/Руководитель.docx
+++ b/Руководитель.docx
@@ -235,15 +235,7 @@
           <w:szCs w:val="28"/>
           <w:lang w:eastAsia="ru-RU"/>
         </w:rPr>
-        <w:t>Повышение продуктивности внесения правок (студент видит, что конкретно ему надо исправи</w:t>
-      </w:r>
-      <w:r>
-        <w:rPr>
-          <w:color w:val="000000"/>
-          <w:szCs w:val="28"/>
-          <w:lang w:eastAsia="ru-RU"/>
-        </w:rPr>
-        <w:t xml:space="preserve">ть). </w:t>
+        <w:t xml:space="preserve">Повышение продуктивности внесения правок (студент видит, что конкретно ему надо исправить). </w:t>
       </w:r>
     </w:p>
     <w:p>
@@ -520,7 +512,25 @@
           <w:iCs/>
           <w:szCs w:val="28"/>
         </w:rPr>
-        <w:t xml:space="preserve"> (Фролов)</w:t>
+        <w:t xml:space="preserve"> (</w:t>
+      </w:r>
+      <w:proofErr w:type="spellStart"/>
+      <w:r>
+        <w:rPr>
+          <w:i/>
+          <w:iCs/>
+          <w:szCs w:val="28"/>
+        </w:rPr>
+        <w:t>Гречишникова</w:t>
+      </w:r>
+      <w:proofErr w:type="spellEnd"/>
+      <w:r>
+        <w:rPr>
+          <w:i/>
+          <w:iCs/>
+          <w:szCs w:val="28"/>
+        </w:rPr>
+        <w:t>)</w:t>
       </w:r>
     </w:p>
     <w:p>
@@ -537,14 +547,14 @@
         <w:rPr>
           <w:szCs w:val="28"/>
         </w:rPr>
-        <w:t xml:space="preserve">Организационная структура вуза или даже кафедры слишком сложна и перегружена подразделениями и должностями слабо </w:t>
+        <w:t xml:space="preserve">Организационная структура кафедры слишком сложна и перегружена должностями слабо относящимися к </w:t>
       </w:r>
       <w:r>
         <w:rPr>
           <w:szCs w:val="28"/>
         </w:rPr>
         <w:lastRenderedPageBreak/>
-        <w:t xml:space="preserve">относящимися к автоматизируемому процессу, в следствие чего подверглась сильному упрощению. </w:t>
+        <w:t xml:space="preserve">автоматизируемому процессу, в следствие чего подверглась сильному упрощению. </w:t>
       </w:r>
     </w:p>
     <w:p>
@@ -557,18 +567,16 @@
           <w:szCs w:val="28"/>
         </w:rPr>
       </w:pPr>
-      <w:bookmarkStart w:id="0" w:name="_GoBack"/>
       <w:r>
         <w:rPr>
           <w:noProof/>
-          <w:szCs w:val="28"/>
           <w:lang w:eastAsia="ru-RU"/>
         </w:rPr>
         <w:drawing>
-          <wp:inline distT="0" distB="0" distL="0" distR="0" wp14:anchorId="5277CA21" wp14:editId="58924488">
-            <wp:extent cx="2691485" cy="2268000"/>
+          <wp:inline distT="0" distB="0" distL="0" distR="0">
+            <wp:extent cx="5146675" cy="2971800"/>
             <wp:effectExtent l="0" t="0" r="0" b="0"/>
-            <wp:docPr id="1" name="Рисунок 1" descr="C:\Users\Admin\Downloads\OrgStruct.png"/>
+            <wp:docPr id="2" name="Рисунок 2" descr="https://pp.userapi.com/c850032/v850032269/82f68/YcUL1vGWdbE.jpg"/>
             <wp:cNvGraphicFramePr>
               <a:graphicFrameLocks xmlns:a="http://schemas.openxmlformats.org/drawingml/2006/main" noChangeAspect="1"/>
             </wp:cNvGraphicFramePr>
@@ -576,7 +584,7 @@
               <a:graphicData uri="http://schemas.openxmlformats.org/drawingml/2006/picture">
                 <pic:pic xmlns:pic="http://schemas.openxmlformats.org/drawingml/2006/picture">
                   <pic:nvPicPr>
-                    <pic:cNvPr id="0" name="Picture 1" descr="C:\Users\Admin\Downloads\OrgStruct.png"/>
+                    <pic:cNvPr id="0" name="Picture 2" descr="https://pp.userapi.com/c850032/v850032269/82f68/YcUL1vGWdbE.jpg"/>
                     <pic:cNvPicPr>
                       <a:picLocks noChangeAspect="1" noChangeArrowheads="1"/>
                     </pic:cNvPicPr>
@@ -597,7 +605,7 @@
                   <pic:spPr bwMode="auto">
                     <a:xfrm>
                       <a:off x="0" y="0"/>
-                      <a:ext cx="2691485" cy="2268000"/>
+                      <a:ext cx="5146675" cy="2971800"/>
                     </a:xfrm>
                     <a:prstGeom prst="rect">
                       <a:avLst/>
@@ -613,7 +621,14 @@
           </wp:inline>
         </w:drawing>
       </w:r>
-      <w:bookmarkEnd w:id="0"/>
+      <w:r>
+        <w:rPr>
+          <w:noProof/>
+          <w:szCs w:val="28"/>
+          <w:lang w:eastAsia="ru-RU"/>
+        </w:rPr>
+        <w:t xml:space="preserve"> </w:t>
+      </w:r>
     </w:p>
     <w:p>
       <w:pPr>
@@ -648,6 +663,14 @@
           <w:szCs w:val="28"/>
         </w:rPr>
         <w:t xml:space="preserve">Кадровая структура объекта </w:t>
+      </w:r>
+      <w:r>
+        <w:rPr>
+          <w:i/>
+          <w:iCs/>
+          <w:szCs w:val="28"/>
+        </w:rPr>
+        <w:t>(Фролов)</w:t>
       </w:r>
     </w:p>
     <w:tbl>
@@ -658,15 +681,15 @@
         <w:tblLook w:val="04A0" w:firstRow="1" w:lastRow="0" w:firstColumn="1" w:lastColumn="0" w:noHBand="0" w:noVBand="1"/>
       </w:tblPr>
       <w:tblGrid>
-        <w:gridCol w:w="2023"/>
-        <w:gridCol w:w="2157"/>
-        <w:gridCol w:w="1872"/>
-        <w:gridCol w:w="2082"/>
+        <w:gridCol w:w="1988"/>
+        <w:gridCol w:w="2106"/>
+        <w:gridCol w:w="2010"/>
+        <w:gridCol w:w="2030"/>
       </w:tblGrid>
       <w:tr>
         <w:tc>
           <w:tcPr>
-            <w:tcW w:w="2392" w:type="dxa"/>
+            <w:tcW w:w="2023" w:type="dxa"/>
           </w:tcPr>
           <w:p>
             <w:pPr>
@@ -690,7 +713,7 @@
         </w:tc>
         <w:tc>
           <w:tcPr>
-            <w:tcW w:w="2393" w:type="dxa"/>
+            <w:tcW w:w="2157" w:type="dxa"/>
           </w:tcPr>
           <w:p>
             <w:pPr>
@@ -714,7 +737,7 @@
         </w:tc>
         <w:tc>
           <w:tcPr>
-            <w:tcW w:w="2393" w:type="dxa"/>
+            <w:tcW w:w="1872" w:type="dxa"/>
           </w:tcPr>
           <w:p>
             <w:pPr>
@@ -738,7 +761,7 @@
         </w:tc>
         <w:tc>
           <w:tcPr>
-            <w:tcW w:w="2393" w:type="dxa"/>
+            <w:tcW w:w="2082" w:type="dxa"/>
           </w:tcPr>
           <w:p>
             <w:pPr>
@@ -764,7 +787,7 @@
       <w:tr>
         <w:tc>
           <w:tcPr>
-            <w:tcW w:w="2392" w:type="dxa"/>
+            <w:tcW w:w="2023" w:type="dxa"/>
           </w:tcPr>
           <w:p>
             <w:pPr>
@@ -777,11 +800,18 @@
                 <w:szCs w:val="28"/>
               </w:rPr>
             </w:pPr>
-          </w:p>
-        </w:tc>
-        <w:tc>
-          <w:tcPr>
-            <w:tcW w:w="2393" w:type="dxa"/>
+            <w:r>
+              <w:rPr>
+                <w:iCs/>
+                <w:szCs w:val="28"/>
+              </w:rPr>
+              <w:t>Руководитель курсовой работы</w:t>
+            </w:r>
+          </w:p>
+        </w:tc>
+        <w:tc>
+          <w:tcPr>
+            <w:tcW w:w="2157" w:type="dxa"/>
           </w:tcPr>
           <w:p>
             <w:pPr>
@@ -794,11 +824,62 @@
                 <w:szCs w:val="28"/>
               </w:rPr>
             </w:pPr>
-          </w:p>
-        </w:tc>
-        <w:tc>
-          <w:tcPr>
-            <w:tcW w:w="2393" w:type="dxa"/>
+            <w:r>
+              <w:rPr>
+                <w:iCs/>
+                <w:szCs w:val="28"/>
+              </w:rPr>
+              <w:t>согласование темы курсовой работы</w:t>
+            </w:r>
+            <w:r>
+              <w:rPr>
+                <w:iCs/>
+                <w:szCs w:val="28"/>
+              </w:rPr>
+              <w:t>;</w:t>
+            </w:r>
+            <w:r>
+              <w:rPr>
+                <w:iCs/>
+                <w:szCs w:val="28"/>
+              </w:rPr>
+              <w:t xml:space="preserve"> рекомендация литературы по теме курсовой</w:t>
+            </w:r>
+            <w:r>
+              <w:rPr>
+                <w:iCs/>
+                <w:szCs w:val="28"/>
+              </w:rPr>
+              <w:t>;</w:t>
+            </w:r>
+            <w:r>
+              <w:rPr>
+                <w:iCs/>
+                <w:szCs w:val="28"/>
+              </w:rPr>
+              <w:t xml:space="preserve"> утверждение ТЗ на курсовую; </w:t>
+            </w:r>
+            <w:proofErr w:type="gramStart"/>
+            <w:r>
+              <w:rPr>
+                <w:iCs/>
+                <w:szCs w:val="28"/>
+              </w:rPr>
+              <w:t>контроль  выполнения</w:t>
+            </w:r>
+            <w:proofErr w:type="gramEnd"/>
+            <w:r>
+              <w:rPr>
+                <w:iCs/>
+                <w:szCs w:val="28"/>
+              </w:rPr>
+              <w:t xml:space="preserve"> студентом работы; оценка работы по результатам защиты.  </w:t>
+            </w:r>
+          </w:p>
+        </w:tc>
+        <w:tc>
+          <w:tcPr>
+            <w:tcW w:w="1872" w:type="dxa"/>
           </w:tcPr>
           <w:p>
             <w:pPr>
@@ -811,12 +892,14 @@
                 <w:szCs w:val="28"/>
               </w:rPr>
             </w:pPr>
-          </w:p>
-        </w:tc>
-        <w:tc>
-          <w:tcPr>
-            <w:tcW w:w="2393" w:type="dxa"/>
-          </w:tcPr>
+            <w:r>
+              <w:rPr>
+                <w:iCs/>
+                <w:szCs w:val="28"/>
+              </w:rPr>
+              <w:t>согласование</w:t>
+            </w:r>
+          </w:p>
           <w:p>
             <w:pPr>
               <w:pStyle w:val="a3"/>
@@ -828,6 +911,303 @@
                 <w:szCs w:val="28"/>
               </w:rPr>
             </w:pPr>
+            <w:r>
+              <w:rPr>
+                <w:iCs/>
+                <w:szCs w:val="28"/>
+              </w:rPr>
+              <w:t>темы; подбор литературы; составление ТЗ; проверка работы; защита работы</w:t>
+            </w:r>
+          </w:p>
+        </w:tc>
+        <w:tc>
+          <w:tcPr>
+            <w:tcW w:w="2082" w:type="dxa"/>
+          </w:tcPr>
+          <w:p>
+            <w:pPr>
+              <w:pStyle w:val="a3"/>
+              <w:spacing w:line="0" w:lineRule="atLeast"/>
+              <w:ind w:left="0"/>
+              <w:jc w:val="both"/>
+              <w:rPr>
+                <w:iCs/>
+                <w:szCs w:val="28"/>
+              </w:rPr>
+            </w:pPr>
+            <w:r>
+              <w:rPr>
+                <w:iCs/>
+                <w:szCs w:val="28"/>
+              </w:rPr>
+              <w:t>Деканат, кафедра</w:t>
+            </w:r>
+          </w:p>
+        </w:tc>
+      </w:tr>
+      <w:tr>
+        <w:tc>
+          <w:tcPr>
+            <w:tcW w:w="2023" w:type="dxa"/>
+          </w:tcPr>
+          <w:p>
+            <w:pPr>
+              <w:pStyle w:val="a3"/>
+              <w:spacing w:line="0" w:lineRule="atLeast"/>
+              <w:ind w:left="0"/>
+              <w:jc w:val="both"/>
+              <w:rPr>
+                <w:iCs/>
+                <w:szCs w:val="28"/>
+              </w:rPr>
+            </w:pPr>
+            <w:r>
+              <w:rPr>
+                <w:iCs/>
+                <w:szCs w:val="28"/>
+              </w:rPr>
+              <w:t>Руководитель</w:t>
+            </w:r>
+          </w:p>
+          <w:p>
+            <w:pPr>
+              <w:pStyle w:val="a3"/>
+              <w:spacing w:line="0" w:lineRule="atLeast"/>
+              <w:ind w:left="0"/>
+              <w:jc w:val="both"/>
+              <w:rPr>
+                <w:iCs/>
+                <w:szCs w:val="28"/>
+              </w:rPr>
+            </w:pPr>
+            <w:r>
+              <w:rPr>
+                <w:iCs/>
+                <w:szCs w:val="28"/>
+              </w:rPr>
+              <w:t>выпускной работы</w:t>
+            </w:r>
+          </w:p>
+        </w:tc>
+        <w:tc>
+          <w:tcPr>
+            <w:tcW w:w="2157" w:type="dxa"/>
+          </w:tcPr>
+          <w:p>
+            <w:pPr>
+              <w:pStyle w:val="a3"/>
+              <w:spacing w:line="0" w:lineRule="atLeast"/>
+              <w:ind w:left="0"/>
+              <w:jc w:val="both"/>
+              <w:rPr>
+                <w:iCs/>
+                <w:szCs w:val="28"/>
+              </w:rPr>
+            </w:pPr>
+            <w:r>
+              <w:rPr>
+                <w:iCs/>
+                <w:szCs w:val="28"/>
+              </w:rPr>
+              <w:t>рекомендация литературы по теме курсовой</w:t>
+            </w:r>
+          </w:p>
+        </w:tc>
+        <w:tc>
+          <w:tcPr>
+            <w:tcW w:w="1872" w:type="dxa"/>
+          </w:tcPr>
+          <w:p>
+            <w:pPr>
+              <w:pStyle w:val="a3"/>
+              <w:spacing w:line="0" w:lineRule="atLeast"/>
+              <w:ind w:left="0"/>
+              <w:jc w:val="both"/>
+              <w:rPr>
+                <w:iCs/>
+                <w:szCs w:val="28"/>
+              </w:rPr>
+            </w:pPr>
+            <w:r>
+              <w:rPr>
+                <w:iCs/>
+                <w:szCs w:val="28"/>
+              </w:rPr>
+              <w:t>подбор литературы;</w:t>
+            </w:r>
+          </w:p>
+        </w:tc>
+        <w:tc>
+          <w:tcPr>
+            <w:tcW w:w="2082" w:type="dxa"/>
+          </w:tcPr>
+          <w:p>
+            <w:pPr>
+              <w:pStyle w:val="a3"/>
+              <w:spacing w:line="0" w:lineRule="atLeast"/>
+              <w:ind w:left="0"/>
+              <w:jc w:val="both"/>
+              <w:rPr>
+                <w:iCs/>
+                <w:szCs w:val="28"/>
+              </w:rPr>
+            </w:pPr>
+            <w:r>
+              <w:rPr>
+                <w:iCs/>
+                <w:szCs w:val="28"/>
+              </w:rPr>
+              <w:t>Деканат, кафедра</w:t>
+            </w:r>
+          </w:p>
+        </w:tc>
+      </w:tr>
+      <w:tr>
+        <w:tc>
+          <w:tcPr>
+            <w:tcW w:w="2023" w:type="dxa"/>
+          </w:tcPr>
+          <w:p>
+            <w:pPr>
+              <w:pStyle w:val="a3"/>
+              <w:spacing w:line="0" w:lineRule="atLeast"/>
+              <w:ind w:left="0"/>
+              <w:jc w:val="both"/>
+              <w:rPr>
+                <w:iCs/>
+                <w:szCs w:val="28"/>
+              </w:rPr>
+            </w:pPr>
+            <w:r>
+              <w:rPr>
+                <w:iCs/>
+                <w:szCs w:val="28"/>
+              </w:rPr>
+              <w:t>Студент</w:t>
+            </w:r>
+          </w:p>
+        </w:tc>
+        <w:tc>
+          <w:tcPr>
+            <w:tcW w:w="2157" w:type="dxa"/>
+          </w:tcPr>
+          <w:p>
+            <w:pPr>
+              <w:pStyle w:val="a3"/>
+              <w:spacing w:line="0" w:lineRule="atLeast"/>
+              <w:ind w:left="0"/>
+              <w:jc w:val="both"/>
+              <w:rPr>
+                <w:iCs/>
+                <w:szCs w:val="28"/>
+              </w:rPr>
+            </w:pPr>
+            <w:r>
+              <w:rPr>
+                <w:iCs/>
+                <w:szCs w:val="28"/>
+              </w:rPr>
+              <w:t xml:space="preserve">выбор темы; поиск литературы для выполнения </w:t>
+            </w:r>
+            <w:r>
+              <w:rPr>
+                <w:iCs/>
+                <w:szCs w:val="28"/>
+              </w:rPr>
+              <w:lastRenderedPageBreak/>
+              <w:t>работы; показ работы или её фрагментов руководителю с целью выявления ошибок и неточностей; исправление ошибок и неточностей</w:t>
+            </w:r>
+            <w:r>
+              <w:rPr>
+                <w:iCs/>
+                <w:szCs w:val="28"/>
+              </w:rPr>
+              <w:t xml:space="preserve">; </w:t>
+            </w:r>
+            <w:r>
+              <w:rPr>
+                <w:iCs/>
+                <w:szCs w:val="28"/>
+              </w:rPr>
+              <w:t>защита работы</w:t>
+            </w:r>
+          </w:p>
+        </w:tc>
+        <w:tc>
+          <w:tcPr>
+            <w:tcW w:w="1872" w:type="dxa"/>
+          </w:tcPr>
+          <w:p>
+            <w:pPr>
+              <w:pStyle w:val="a3"/>
+              <w:spacing w:line="0" w:lineRule="atLeast"/>
+              <w:ind w:left="0"/>
+              <w:jc w:val="both"/>
+              <w:rPr>
+                <w:iCs/>
+                <w:szCs w:val="28"/>
+              </w:rPr>
+            </w:pPr>
+            <w:r>
+              <w:rPr>
+                <w:iCs/>
+                <w:szCs w:val="28"/>
+              </w:rPr>
+              <w:lastRenderedPageBreak/>
+              <w:t>согласование</w:t>
+            </w:r>
+          </w:p>
+          <w:p>
+            <w:pPr>
+              <w:pStyle w:val="a3"/>
+              <w:spacing w:line="0" w:lineRule="atLeast"/>
+              <w:ind w:left="0"/>
+              <w:jc w:val="both"/>
+              <w:rPr>
+                <w:iCs/>
+                <w:szCs w:val="28"/>
+              </w:rPr>
+            </w:pPr>
+            <w:r>
+              <w:rPr>
+                <w:iCs/>
+                <w:szCs w:val="28"/>
+              </w:rPr>
+              <w:t xml:space="preserve">темы; подбор литературы; выполнение </w:t>
+            </w:r>
+            <w:r>
+              <w:rPr>
+                <w:iCs/>
+                <w:szCs w:val="28"/>
+              </w:rPr>
+              <w:lastRenderedPageBreak/>
+              <w:t>работы; демонстрация работы руководителю; внесение правок; защита работы</w:t>
+            </w:r>
+          </w:p>
+        </w:tc>
+        <w:tc>
+          <w:tcPr>
+            <w:tcW w:w="2082" w:type="dxa"/>
+          </w:tcPr>
+          <w:p>
+            <w:pPr>
+              <w:pStyle w:val="a3"/>
+              <w:spacing w:line="0" w:lineRule="atLeast"/>
+              <w:ind w:left="0"/>
+              <w:jc w:val="both"/>
+              <w:rPr>
+                <w:iCs/>
+                <w:szCs w:val="28"/>
+              </w:rPr>
+            </w:pPr>
+            <w:r>
+              <w:rPr>
+                <w:iCs/>
+                <w:szCs w:val="28"/>
+              </w:rPr>
+              <w:lastRenderedPageBreak/>
+              <w:t>Деканат, руководитель курсовой работы</w:t>
+            </w:r>
           </w:p>
         </w:tc>
       </w:tr>
@@ -902,6 +1282,32 @@
           <w:szCs w:val="28"/>
         </w:rPr>
         <w:t>0)</w:t>
+      </w:r>
+      <w:r>
+        <w:rPr>
+          <w:i/>
+          <w:iCs/>
+          <w:szCs w:val="28"/>
+        </w:rPr>
+        <w:t>(</w:t>
+      </w:r>
+      <w:proofErr w:type="spellStart"/>
+      <w:r>
+        <w:rPr>
+          <w:i/>
+          <w:iCs/>
+          <w:szCs w:val="28"/>
+        </w:rPr>
+        <w:t>Чурзина</w:t>
+      </w:r>
+      <w:proofErr w:type="spellEnd"/>
+      <w:r>
+        <w:rPr>
+          <w:i/>
+          <w:iCs/>
+          <w:szCs w:val="28"/>
+        </w:rPr>
+        <w:t>)</w:t>
       </w:r>
     </w:p>
     <w:p>
@@ -1234,11 +1640,7 @@
               <w:textAlignment w:val="baseline"/>
             </w:pPr>
             <w:r>
-              <w:t xml:space="preserve">Уточнение информации </w:t>
-            </w:r>
-            <w:r>
-              <w:lastRenderedPageBreak/>
-              <w:t>по курсовой работе</w:t>
+              <w:t>Уточнение информации по курсовой работе</w:t>
             </w:r>
           </w:p>
         </w:tc>
@@ -1264,17 +1666,7 @@
                 <w:sz w:val="24"/>
                 <w:szCs w:val="24"/>
               </w:rPr>
-              <w:lastRenderedPageBreak/>
-              <w:t xml:space="preserve">Студент, руководитель </w:t>
-            </w:r>
-            <w:r>
-              <w:rPr>
-                <w:iCs/>
-                <w:sz w:val="24"/>
-                <w:szCs w:val="24"/>
-              </w:rPr>
-              <w:lastRenderedPageBreak/>
-              <w:t>выпускной работы</w:t>
+              <w:t>Студент, руководитель выпускной работы</w:t>
             </w:r>
           </w:p>
         </w:tc>
@@ -1300,7 +1692,6 @@
                 <w:sz w:val="24"/>
                 <w:szCs w:val="24"/>
               </w:rPr>
-              <w:lastRenderedPageBreak/>
               <w:t>Список литературы</w:t>
             </w:r>
           </w:p>
@@ -1327,16 +1718,7 @@
                 <w:sz w:val="24"/>
                 <w:szCs w:val="24"/>
               </w:rPr>
-              <w:t xml:space="preserve">Достоверные сведения и </w:t>
-            </w:r>
-            <w:r>
-              <w:rPr>
-                <w:iCs/>
-                <w:sz w:val="24"/>
-                <w:szCs w:val="24"/>
-              </w:rPr>
-              <w:lastRenderedPageBreak/>
-              <w:t>информация для написания курсовой работы</w:t>
+              <w:t>Достоверные сведения и информация для написания курсовой работы</w:t>
             </w:r>
           </w:p>
         </w:tc>
@@ -1362,17 +1744,7 @@
                 <w:sz w:val="24"/>
                 <w:szCs w:val="24"/>
               </w:rPr>
-              <w:lastRenderedPageBreak/>
-              <w:t xml:space="preserve">Приказ о распределении </w:t>
-            </w:r>
-            <w:r>
-              <w:rPr>
-                <w:iCs/>
-                <w:sz w:val="24"/>
-                <w:szCs w:val="24"/>
-              </w:rPr>
-              <w:lastRenderedPageBreak/>
-              <w:t>тем курсовых работ</w:t>
+              <w:t>Приказ о распределении тем курсовых работ</w:t>
             </w:r>
           </w:p>
         </w:tc>
@@ -1388,14 +1760,74 @@
               <w:textAlignment w:val="baseline"/>
             </w:pPr>
             <w:r>
+              <w:t>Написание курсовой работы</w:t>
+            </w:r>
+          </w:p>
+        </w:tc>
+        <w:tc>
+          <w:tcPr>
+            <w:tcW w:w="1814" w:type="dxa"/>
+          </w:tcPr>
+          <w:p>
+            <w:pPr>
+              <w:pStyle w:val="a3"/>
+              <w:spacing w:after="0" w:line="0" w:lineRule="atLeast"/>
+              <w:ind w:left="0"/>
+              <w:jc w:val="both"/>
+              <w:rPr>
+                <w:iCs/>
+                <w:sz w:val="24"/>
+                <w:szCs w:val="24"/>
+              </w:rPr>
+            </w:pPr>
+            <w:r>
+              <w:rPr>
+                <w:iCs/>
+                <w:sz w:val="24"/>
+                <w:szCs w:val="24"/>
+              </w:rPr>
+              <w:t>Студент</w:t>
+            </w:r>
+          </w:p>
+        </w:tc>
+        <w:tc>
+          <w:tcPr>
+            <w:tcW w:w="1779" w:type="dxa"/>
+          </w:tcPr>
+          <w:p>
+            <w:pPr>
+              <w:pStyle w:val="a3"/>
+              <w:spacing w:after="0" w:line="0" w:lineRule="atLeast"/>
+              <w:ind w:left="0"/>
+              <w:jc w:val="both"/>
+              <w:rPr>
+                <w:iCs/>
+                <w:sz w:val="24"/>
+                <w:szCs w:val="24"/>
+              </w:rPr>
+            </w:pPr>
+            <w:r>
+              <w:rPr>
+                <w:iCs/>
+                <w:sz w:val="24"/>
+                <w:szCs w:val="24"/>
+              </w:rPr>
+              <w:t xml:space="preserve">Достоверные сведения и информация для написания </w:t>
+            </w:r>
+            <w:r>
+              <w:rPr>
+                <w:iCs/>
+                <w:sz w:val="24"/>
+                <w:szCs w:val="24"/>
+              </w:rPr>
               <w:lastRenderedPageBreak/>
-              <w:t>Написание курсовой работы</w:t>
-            </w:r>
-          </w:p>
-        </w:tc>
-        <w:tc>
-          <w:tcPr>
-            <w:tcW w:w="1814" w:type="dxa"/>
+              <w:t>курсовой работы</w:t>
+            </w:r>
+          </w:p>
+        </w:tc>
+        <w:tc>
+          <w:tcPr>
+            <w:tcW w:w="2077" w:type="dxa"/>
           </w:tcPr>
           <w:p>
             <w:pPr>
@@ -1415,13 +1847,14 @@
                 <w:sz w:val="24"/>
                 <w:szCs w:val="24"/>
               </w:rPr>
-              <w:t>Студент</w:t>
-            </w:r>
-          </w:p>
-        </w:tc>
-        <w:tc>
-          <w:tcPr>
-            <w:tcW w:w="1779" w:type="dxa"/>
+              <w:lastRenderedPageBreak/>
+              <w:t>Черновой вариант курсовой работы</w:t>
+            </w:r>
+          </w:p>
+        </w:tc>
+        <w:tc>
+          <w:tcPr>
+            <w:tcW w:w="2141" w:type="dxa"/>
           </w:tcPr>
           <w:p>
             <w:pPr>
@@ -1441,59 +1874,16 @@
                 <w:sz w:val="24"/>
                 <w:szCs w:val="24"/>
               </w:rPr>
-              <w:t>Достоверные сведения и информация для написания курсовой работы</w:t>
-            </w:r>
-          </w:p>
-        </w:tc>
-        <w:tc>
-          <w:tcPr>
-            <w:tcW w:w="2077" w:type="dxa"/>
-          </w:tcPr>
-          <w:p>
-            <w:pPr>
-              <w:pStyle w:val="a3"/>
-              <w:spacing w:after="0" w:line="0" w:lineRule="atLeast"/>
-              <w:ind w:left="0"/>
-              <w:jc w:val="both"/>
-              <w:rPr>
-                <w:iCs/>
-                <w:sz w:val="24"/>
-                <w:szCs w:val="24"/>
-              </w:rPr>
-            </w:pPr>
-            <w:r>
-              <w:rPr>
-                <w:iCs/>
-                <w:sz w:val="24"/>
-                <w:szCs w:val="24"/>
-              </w:rPr>
-              <w:t>Черновой вариант курсовой работы</w:t>
-            </w:r>
-          </w:p>
-        </w:tc>
-        <w:tc>
-          <w:tcPr>
-            <w:tcW w:w="2141" w:type="dxa"/>
-          </w:tcPr>
-          <w:p>
-            <w:pPr>
-              <w:pStyle w:val="a3"/>
-              <w:spacing w:after="0" w:line="0" w:lineRule="atLeast"/>
-              <w:ind w:left="0"/>
-              <w:jc w:val="both"/>
-              <w:rPr>
-                <w:iCs/>
-                <w:sz w:val="24"/>
-                <w:szCs w:val="24"/>
-              </w:rPr>
-            </w:pPr>
-            <w:r>
-              <w:rPr>
-                <w:iCs/>
-                <w:sz w:val="24"/>
-                <w:szCs w:val="24"/>
-              </w:rPr>
-              <w:t>Приказ о распределении тем курсовых работ, перечень необходимой литературы</w:t>
+              <w:t xml:space="preserve">Приказ о распределении тем курсовых работ, перечень </w:t>
+            </w:r>
+            <w:r>
+              <w:rPr>
+                <w:iCs/>
+                <w:sz w:val="24"/>
+                <w:szCs w:val="24"/>
+              </w:rPr>
+              <w:lastRenderedPageBreak/>
+              <w:t>необходимой литературы</w:t>
             </w:r>
           </w:p>
         </w:tc>
@@ -1509,6 +1899,7 @@
               <w:textAlignment w:val="baseline"/>
             </w:pPr>
             <w:r>
+              <w:lastRenderedPageBreak/>
               <w:t>С</w:t>
             </w:r>
             <w:r>
@@ -2474,6 +2865,14 @@
           <w:szCs w:val="28"/>
         </w:rPr>
         <w:t>участники::проблема)</w:t>
+      </w:r>
+      <w:r>
+        <w:rPr>
+          <w:i/>
+          <w:iCs/>
+          <w:szCs w:val="28"/>
+        </w:rPr>
+        <w:t>(Маслова, Фролов)</w:t>
       </w:r>
     </w:p>
     <w:tbl>
@@ -2653,7 +3052,6 @@
                 <w:sz w:val="28"/>
                 <w:szCs w:val="28"/>
               </w:rPr>
-              <w:lastRenderedPageBreak/>
               <w:t xml:space="preserve">Сдача работы на проверку </w:t>
             </w:r>
           </w:p>
@@ -2821,6 +3219,7 @@
                 <w:sz w:val="28"/>
                 <w:szCs w:val="28"/>
               </w:rPr>
+              <w:lastRenderedPageBreak/>
               <w:t>Контроль процесса выполнения</w:t>
             </w:r>
           </w:p>
@@ -2996,6 +3395,14 @@
           <w:szCs w:val="28"/>
         </w:rPr>
         <w:t xml:space="preserve"> </w:t>
+      </w:r>
+      <w:r>
+        <w:rPr>
+          <w:i/>
+          <w:iCs/>
+          <w:szCs w:val="28"/>
+        </w:rPr>
+        <w:t>(Фролов)</w:t>
       </w:r>
     </w:p>
     <w:p>
@@ -3956,6 +4363,7 @@
         </w:rPr>
         <w:t xml:space="preserve"> </w:t>
       </w:r>
+      <w:proofErr w:type="gramStart"/>
       <w:r>
         <w:rPr>
           <w:szCs w:val="28"/>
@@ -3968,6 +4376,19 @@
           <w:szCs w:val="28"/>
         </w:rPr>
         <w:t>)</w:t>
+      </w:r>
+      <w:r>
+        <w:rPr>
+          <w:szCs w:val="28"/>
+        </w:rPr>
+        <w:t>(</w:t>
+      </w:r>
+      <w:proofErr w:type="gramEnd"/>
+      <w:r>
+        <w:rPr>
+          <w:szCs w:val="28"/>
+        </w:rPr>
+        <w:t>Маслова)</w:t>
       </w:r>
     </w:p>
     <w:p>
@@ -4011,19 +4432,19 @@
         <w:rPr>
           <w:szCs w:val="28"/>
         </w:rPr>
-        <w:t>взаимодействие</w:t>
-      </w:r>
-      <w:r>
-        <w:rPr>
-          <w:szCs w:val="28"/>
-        </w:rPr>
-        <w:t xml:space="preserve"> студента</w:t>
-      </w:r>
-      <w:r>
-        <w:rPr>
-          <w:szCs w:val="28"/>
-        </w:rPr>
-        <w:t xml:space="preserve"> с преподавателем</w:t>
+        <w:t>проверка</w:t>
+      </w:r>
+      <w:r>
+        <w:rPr>
+          <w:szCs w:val="28"/>
+        </w:rPr>
+        <w:t xml:space="preserve"> преподавателем</w:t>
+      </w:r>
+      <w:r>
+        <w:rPr>
+          <w:szCs w:val="28"/>
+        </w:rPr>
+        <w:t xml:space="preserve"> курсовой работы</w:t>
       </w:r>
     </w:p>
     <w:p>
@@ -4045,7 +4466,7 @@
         <w:rPr>
           <w:szCs w:val="28"/>
         </w:rPr>
-        <w:t>взаимодействие</w:t>
+        <w:t>внесение</w:t>
       </w:r>
       <w:r>
         <w:rPr>
@@ -4057,13 +4478,13 @@
         <w:rPr>
           <w:szCs w:val="28"/>
         </w:rPr>
-        <w:t>студента</w:t>
-      </w:r>
-      <w:r>
-        <w:rPr>
-          <w:szCs w:val="28"/>
-        </w:rPr>
-        <w:t xml:space="preserve"> с руководителем выпускной работы</w:t>
+        <w:t>преподавателем</w:t>
+      </w:r>
+      <w:r>
+        <w:rPr>
+          <w:szCs w:val="28"/>
+        </w:rPr>
+        <w:t xml:space="preserve"> поправок в курсовую работу</w:t>
       </w:r>
     </w:p>
     <w:p>
@@ -4085,19 +4506,25 @@
         <w:rPr>
           <w:szCs w:val="28"/>
         </w:rPr>
-        <w:t>проверка</w:t>
-      </w:r>
-      <w:r>
-        <w:rPr>
-          <w:szCs w:val="28"/>
-        </w:rPr>
-        <w:t xml:space="preserve"> преподавателем</w:t>
-      </w:r>
-      <w:r>
-        <w:rPr>
-          <w:szCs w:val="28"/>
-        </w:rPr>
-        <w:t xml:space="preserve"> курсовой работы</w:t>
+        <w:t>назначение</w:t>
+      </w:r>
+      <w:r>
+        <w:rPr>
+          <w:szCs w:val="28"/>
+        </w:rPr>
+        <w:t xml:space="preserve"> </w:t>
+      </w:r>
+      <w:r>
+        <w:rPr>
+          <w:szCs w:val="28"/>
+        </w:rPr>
+        <w:t>преподавателем</w:t>
+      </w:r>
+      <w:r>
+        <w:rPr>
+          <w:szCs w:val="28"/>
+        </w:rPr>
+        <w:t xml:space="preserve"> очной встречи</w:t>
       </w:r>
     </w:p>
     <w:p>
@@ -4119,86 +4546,6 @@
         <w:rPr>
           <w:szCs w:val="28"/>
         </w:rPr>
-        <w:t>внесение</w:t>
-      </w:r>
-      <w:r>
-        <w:rPr>
-          <w:szCs w:val="28"/>
-        </w:rPr>
-        <w:t xml:space="preserve"> </w:t>
-      </w:r>
-      <w:r>
-        <w:rPr>
-          <w:szCs w:val="28"/>
-        </w:rPr>
-        <w:t>преподавателем</w:t>
-      </w:r>
-      <w:r>
-        <w:rPr>
-          <w:szCs w:val="28"/>
-        </w:rPr>
-        <w:t xml:space="preserve"> поправок в курсовую работу</w:t>
-      </w:r>
-    </w:p>
-    <w:p>
-      <w:pPr>
-        <w:pStyle w:val="a3"/>
-        <w:numPr>
-          <w:ilvl w:val="0"/>
-          <w:numId w:val="6"/>
-        </w:numPr>
-        <w:autoSpaceDE w:val="0"/>
-        <w:autoSpaceDN w:val="0"/>
-        <w:adjustRightInd w:val="0"/>
-        <w:spacing w:after="0" w:line="240" w:lineRule="auto"/>
-        <w:rPr>
-          <w:szCs w:val="28"/>
-        </w:rPr>
-      </w:pPr>
-      <w:r>
-        <w:rPr>
-          <w:szCs w:val="28"/>
-        </w:rPr>
-        <w:t>назначение</w:t>
-      </w:r>
-      <w:r>
-        <w:rPr>
-          <w:szCs w:val="28"/>
-        </w:rPr>
-        <w:t xml:space="preserve"> </w:t>
-      </w:r>
-      <w:r>
-        <w:rPr>
-          <w:szCs w:val="28"/>
-        </w:rPr>
-        <w:t>преподавателем</w:t>
-      </w:r>
-      <w:r>
-        <w:rPr>
-          <w:szCs w:val="28"/>
-        </w:rPr>
-        <w:t xml:space="preserve"> очной встречи</w:t>
-      </w:r>
-    </w:p>
-    <w:p>
-      <w:pPr>
-        <w:pStyle w:val="a3"/>
-        <w:numPr>
-          <w:ilvl w:val="0"/>
-          <w:numId w:val="6"/>
-        </w:numPr>
-        <w:autoSpaceDE w:val="0"/>
-        <w:autoSpaceDN w:val="0"/>
-        <w:adjustRightInd w:val="0"/>
-        <w:spacing w:after="0" w:line="240" w:lineRule="auto"/>
-        <w:rPr>
-          <w:szCs w:val="28"/>
-        </w:rPr>
-      </w:pPr>
-      <w:r>
-        <w:rPr>
-          <w:szCs w:val="28"/>
-        </w:rPr>
         <w:t>контроль руководителем выпускной работы выполнения курсовой работы</w:t>
       </w:r>
     </w:p>
@@ -4210,7 +4557,7 @@
         <w:textAlignment w:val="baseline"/>
       </w:pPr>
       <w:r>
-        <w:object w:dxaOrig="7765" w:dyaOrig="7465">
+        <w:object w:dxaOrig="8460" w:dyaOrig="5376">
           <v:shapetype id="_x0000_t75" coordsize="21600,21600" o:spt="75" o:preferrelative="t" path="m@4@5l@4@11@9@11@9@5xe" filled="f" stroked="f">
             <v:stroke joinstyle="miter"/>
             <v:formulas>
@@ -4230,10 +4577,10 @@
             <v:path o:extrusionok="f" gradientshapeok="t" o:connecttype="rect"/>
             <o:lock v:ext="edit" aspectratio="t"/>
           </v:shapetype>
-          <v:shape id="_x0000_i1025" type="#_x0000_t75" style="width:388.35pt;height:373.35pt" o:ole="">
+          <v:shape id="_x0000_i1025" type="#_x0000_t75" style="width:423.25pt;height:268.9pt" o:ole="">
             <v:imagedata r:id="rId7" o:title=""/>
           </v:shape>
-          <o:OLEObject Type="Embed" ProgID="Visio.Drawing.15" ShapeID="_x0000_i1025" DrawAspect="Content" ObjectID="_1598636093" r:id="rId8"/>
+          <o:OLEObject Type="Embed" ProgID="Visio.Drawing.15" ShapeID="_x0000_i1025" DrawAspect="Content" ObjectID="_1598648976" r:id="rId8"/>
         </w:object>
       </w:r>
     </w:p>
@@ -4276,6 +4623,18 @@
         </w:rPr>
         <w:t xml:space="preserve"> системы с указанием уровня доступа)</w:t>
       </w:r>
+      <w:r>
+        <w:rPr>
+          <w:szCs w:val="28"/>
+        </w:rPr>
+        <w:t xml:space="preserve"> </w:t>
+      </w:r>
+      <w:r>
+        <w:rPr>
+          <w:szCs w:val="28"/>
+        </w:rPr>
+        <w:t>(Маслова)</w:t>
+      </w:r>
     </w:p>
     <w:p>
       <w:pPr>
@@ -4331,6 +4690,32 @@
         </w:rPr>
         <w:t>границы использования системы (ограничения на разработку)</w:t>
       </w:r>
+      <w:r>
+        <w:rPr>
+          <w:szCs w:val="28"/>
+        </w:rPr>
+        <w:t xml:space="preserve"> </w:t>
+      </w:r>
+      <w:r>
+        <w:rPr>
+          <w:szCs w:val="28"/>
+        </w:rPr>
+        <w:t>(</w:t>
+      </w:r>
+      <w:r>
+        <w:rPr>
+          <w:szCs w:val="28"/>
+        </w:rPr>
+        <w:t>Фролов</w:t>
+      </w:r>
+      <w:bookmarkStart w:id="0" w:name="_GoBack"/>
+      <w:bookmarkEnd w:id="0"/>
+      <w:r>
+        <w:rPr>
+          <w:szCs w:val="28"/>
+        </w:rPr>
+        <w:t>)</w:t>
+      </w:r>
     </w:p>
     <w:p>
       <w:pPr>
@@ -4431,6 +4816,18 @@
           <w:szCs w:val="28"/>
         </w:rPr>
         <w:t>.</w:t>
+      </w:r>
+      <w:r>
+        <w:rPr>
+          <w:szCs w:val="28"/>
+        </w:rPr>
+        <w:t xml:space="preserve"> </w:t>
+      </w:r>
+      <w:r>
+        <w:rPr>
+          <w:szCs w:val="28"/>
+        </w:rPr>
+        <w:t>(Маслова)</w:t>
       </w:r>
     </w:p>
     <w:tbl>
@@ -4673,15 +5070,7 @@
                 <w:iCs/>
                 <w:szCs w:val="28"/>
               </w:rPr>
-              <w:t xml:space="preserve">У студента будет возможность сдать работу на проверку и </w:t>
-            </w:r>
-            <w:r>
-              <w:rPr>
-                <w:iCs/>
-                <w:szCs w:val="28"/>
-              </w:rPr>
-              <w:lastRenderedPageBreak/>
-              <w:t xml:space="preserve">обсудить ошибки с преподавателем дистанционно </w:t>
+              <w:t xml:space="preserve">У студента будет возможность сдать работу на проверку и обсудить ошибки с преподавателем дистанционно </w:t>
             </w:r>
           </w:p>
         </w:tc>
@@ -4705,7 +5094,6 @@
                 <w:sz w:val="28"/>
                 <w:szCs w:val="28"/>
               </w:rPr>
-              <w:lastRenderedPageBreak/>
               <w:t xml:space="preserve">Обсуждение ошибок </w:t>
             </w:r>
           </w:p>
@@ -6687,6 +7075,7 @@
   <w:style w:type="character" w:default="1" w:styleId="a0">
     <w:name w:val="Default Paragraph Font"/>
     <w:uiPriority w:val="1"/>
+    <w:semiHidden/>
     <w:unhideWhenUsed/>
   </w:style>
   <w:style w:type="table" w:default="1" w:styleId="a1">
